--- a/Testes/Test Script Cad. Auxiliar_Configuração das Portas.docx
+++ b/Testes/Test Script Cad. Auxiliar_Configuração das Portas.docx
@@ -1141,7 +1141,39 @@
                 <w:sz w:val="20"/>
                 <w:lang w:val="pt-BR"/>
               </w:rPr>
-              <w:t>dados de entrada  N1...N8</w:t>
+              <w:t xml:space="preserve">dados de entrada  </w:t>
+            </w:r>
+            <w:r>
+              <w:rPr>
+                <w:rFonts w:ascii="Arial" w:hAnsi="Arial" w:cs="Arial"/>
+                <w:sz w:val="20"/>
+                <w:lang w:val="pt-BR"/>
+              </w:rPr>
+              <w:t>I</w:t>
+            </w:r>
+            <w:r>
+              <w:rPr>
+                <w:rFonts w:ascii="Arial" w:hAnsi="Arial" w:cs="Arial"/>
+                <w:sz w:val="20"/>
+                <w:lang w:val="pt-BR"/>
+              </w:rPr>
+              <w:t>N1...</w:t>
+            </w:r>
+            <w:r>
+              <w:rPr>
+                <w:rFonts w:ascii="Arial" w:hAnsi="Arial" w:cs="Arial"/>
+                <w:sz w:val="20"/>
+                <w:lang w:val="pt-BR"/>
+              </w:rPr>
+              <w:t>I</w:t>
+            </w:r>
+            <w:r>
+              <w:rPr>
+                <w:rFonts w:ascii="Arial" w:hAnsi="Arial" w:cs="Arial"/>
+                <w:sz w:val="20"/>
+                <w:lang w:val="pt-BR"/>
+              </w:rPr>
+              <w:t>N8</w:t>
             </w:r>
           </w:p>
         </w:tc>
@@ -1227,6 +1259,7 @@
                 <w:rFonts w:ascii="Arial" w:hAnsi="Arial" w:cs="Arial"/>
                 <w:b/>
                 <w:sz w:val="20"/>
+                <w:lang w:val="pt-BR"/>
               </w:rPr>
             </w:pPr>
             <w:r>
@@ -1981,50 +2014,6 @@
         </w:tc>
       </w:tr>
     </w:tbl>
-    <w:p>
-      <w:pPr>
-        <w:pStyle w:val="bp"/>
-        <w:spacing w:before="0" w:after="0"/>
-        <w:rPr>
-          <w:rFonts w:ascii="Arial" w:hAnsi="Arial" w:cs="Arial"/>
-          <w:sz w:val="20"/>
-          <w:lang w:val="pt-BR"/>
-        </w:rPr>
-      </w:pPr>
-    </w:p>
-    <w:p>
-      <w:pPr>
-        <w:pStyle w:val="bp"/>
-        <w:spacing w:before="0" w:after="0"/>
-        <w:rPr>
-          <w:rFonts w:ascii="Arial" w:hAnsi="Arial" w:cs="Arial"/>
-          <w:sz w:val="20"/>
-          <w:lang w:val="pt-BR"/>
-        </w:rPr>
-      </w:pPr>
-    </w:p>
-    <w:p>
-      <w:pPr>
-        <w:pStyle w:val="bp"/>
-        <w:spacing w:before="0" w:after="0"/>
-        <w:rPr>
-          <w:rFonts w:ascii="Arial" w:hAnsi="Arial" w:cs="Arial"/>
-          <w:sz w:val="20"/>
-          <w:lang w:val="pt-BR"/>
-        </w:rPr>
-      </w:pPr>
-    </w:p>
-    <w:p>
-      <w:pPr>
-        <w:pStyle w:val="bp"/>
-        <w:spacing w:before="0" w:after="0"/>
-        <w:rPr>
-          <w:rFonts w:ascii="Arial" w:hAnsi="Arial" w:cs="Arial"/>
-          <w:sz w:val="20"/>
-          <w:lang w:val="pt-BR"/>
-        </w:rPr>
-      </w:pPr>
-    </w:p>
     <w:p>
       <w:pPr>
         <w:pStyle w:val="bp"/>
@@ -2283,7 +2272,7 @@
               <w:rPr>
                 <w:lang w:val="pt-BR"/>
               </w:rPr>
-              <w:t>Serial Number</w:t>
+              <w:t>Descrição</w:t>
             </w:r>
           </w:p>
         </w:tc>
@@ -2307,13 +2296,7 @@
               <w:rPr>
                 <w:lang w:val="pt-BR"/>
               </w:rPr>
-              <w:t>NS</w:t>
-            </w:r>
-            <w:r>
-              <w:rPr>
-                <w:lang w:val="pt-BR"/>
-              </w:rPr>
-              <w:t>443352</w:t>
+              <w:t>Configuração C1</w:t>
             </w:r>
           </w:p>
         </w:tc>
@@ -2337,13 +2320,7 @@
               <w:rPr>
                 <w:lang w:val="pt-BR"/>
               </w:rPr>
-              <w:t>NS</w:t>
-            </w:r>
-            <w:r>
-              <w:rPr>
-                <w:lang w:val="pt-BR"/>
-              </w:rPr>
-              <w:t>443353</w:t>
+              <w:t>Configuração C2</w:t>
             </w:r>
           </w:p>
         </w:tc>
@@ -2367,13 +2344,7 @@
               <w:rPr>
                 <w:lang w:val="pt-BR"/>
               </w:rPr>
-              <w:t>NS</w:t>
-            </w:r>
-            <w:r>
-              <w:rPr>
-                <w:lang w:val="pt-BR"/>
-              </w:rPr>
-              <w:t>443354</w:t>
+              <w:t>Configuração C3</w:t>
             </w:r>
           </w:p>
         </w:tc>
@@ -2397,13 +2368,7 @@
               <w:rPr>
                 <w:lang w:val="pt-BR"/>
               </w:rPr>
-              <w:t>NS</w:t>
-            </w:r>
-            <w:r>
-              <w:rPr>
-                <w:lang w:val="pt-BR"/>
-              </w:rPr>
-              <w:t>443355</w:t>
+              <w:t>Configuração C4</w:t>
             </w:r>
           </w:p>
         </w:tc>
@@ -2427,13 +2392,7 @@
               <w:rPr>
                 <w:lang w:val="pt-BR"/>
               </w:rPr>
-              <w:t>NS</w:t>
-            </w:r>
-            <w:r>
-              <w:rPr>
-                <w:lang w:val="pt-BR"/>
-              </w:rPr>
-              <w:t>443356</w:t>
+              <w:t>Configuração C5</w:t>
             </w:r>
           </w:p>
         </w:tc>
@@ -2459,14 +2418,12 @@
               </w:rPr>
               <w:t xml:space="preserve">Campo </w:t>
             </w:r>
-            <w:proofErr w:type="spellStart"/>
-            <w:r>
-              <w:rPr>
-                <w:lang w:val="pt-BR"/>
-              </w:rPr>
-              <w:t>Imei</w:t>
-            </w:r>
-            <w:proofErr w:type="spellEnd"/>
+            <w:r>
+              <w:rPr>
+                <w:lang w:val="pt-BR"/>
+              </w:rPr>
+              <w:t>IN</w:t>
+            </w:r>
           </w:p>
         </w:tc>
         <w:tc>
@@ -2486,7 +2443,7 @@
               <w:rPr>
                 <w:lang w:val="pt-BR"/>
               </w:rPr>
-              <w:t>IM234532</w:t>
+              <w:t>Botão Pânico</w:t>
             </w:r>
           </w:p>
         </w:tc>
@@ -2507,7 +2464,7 @@
               <w:rPr>
                 <w:lang w:val="pt-BR"/>
               </w:rPr>
-              <w:t>IM234534</w:t>
+              <w:t>Botão Urgente</w:t>
             </w:r>
           </w:p>
         </w:tc>
@@ -2528,7 +2485,7 @@
               <w:rPr>
                 <w:lang w:val="pt-BR"/>
               </w:rPr>
-              <w:t>IM234536</w:t>
+              <w:t>Botão Verde</w:t>
             </w:r>
           </w:p>
         </w:tc>
@@ -2549,7 +2506,7 @@
               <w:rPr>
                 <w:lang w:val="pt-BR"/>
               </w:rPr>
-              <w:t>IM234538</w:t>
+              <w:t>Botão Atenção</w:t>
             </w:r>
           </w:p>
         </w:tc>
@@ -2570,7 +2527,7 @@
               <w:rPr>
                 <w:lang w:val="pt-BR"/>
               </w:rPr>
-              <w:t>IM234540</w:t>
+              <w:t>Botão Neutro</w:t>
             </w:r>
           </w:p>
         </w:tc>
@@ -2585,21 +2542,16 @@
             <w:pPr>
               <w:pStyle w:val="bp"/>
               <w:spacing w:before="0" w:after="0"/>
-              <w:rPr>
-                <w:lang w:val="pt-BR"/>
-              </w:rPr>
-            </w:pPr>
-            <w:r>
-              <w:rPr>
-                <w:lang w:val="pt-BR"/>
-              </w:rPr>
-              <w:t xml:space="preserve">Campo </w:t>
-            </w:r>
-            <w:r>
-              <w:rPr>
-                <w:lang w:val="pt-BR"/>
-              </w:rPr>
-              <w:t>Tipo do Equipamento</w:t>
+              <w:jc w:val="both"/>
+              <w:rPr>
+                <w:lang w:val="pt-BR"/>
+              </w:rPr>
+            </w:pPr>
+            <w:r>
+              <w:rPr>
+                <w:lang w:val="pt-BR"/>
+              </w:rPr>
+              <w:t>Campo OUT</w:t>
             </w:r>
           </w:p>
         </w:tc>
@@ -2612,16 +2564,7 @@
               <w:pStyle w:val="bp"/>
               <w:spacing w:before="0" w:after="0"/>
               <w:jc w:val="center"/>
-              <w:rPr>
-                <w:lang w:val="pt-BR"/>
-              </w:rPr>
-            </w:pPr>
-            <w:r>
-              <w:rPr>
-                <w:lang w:val="pt-BR"/>
-              </w:rPr>
-              <w:t>MTC-400</w:t>
-            </w:r>
+            </w:pPr>
           </w:p>
         </w:tc>
         <w:tc>
@@ -2633,16 +2576,7 @@
               <w:pStyle w:val="bp"/>
               <w:spacing w:before="0" w:after="0"/>
               <w:jc w:val="center"/>
-              <w:rPr>
-                <w:lang w:val="pt-BR"/>
-              </w:rPr>
-            </w:pPr>
-            <w:r>
-              <w:rPr>
-                <w:lang w:val="pt-BR"/>
-              </w:rPr>
-              <w:t>MTC-400</w:t>
-            </w:r>
+            </w:pPr>
           </w:p>
         </w:tc>
         <w:tc>
@@ -2654,16 +2588,7 @@
               <w:pStyle w:val="bp"/>
               <w:spacing w:before="0" w:after="0"/>
               <w:jc w:val="center"/>
-              <w:rPr>
-                <w:lang w:val="pt-BR"/>
-              </w:rPr>
-            </w:pPr>
-            <w:r>
-              <w:rPr>
-                <w:lang w:val="pt-BR"/>
-              </w:rPr>
-              <w:t>MTC-400</w:t>
-            </w:r>
+            </w:pPr>
           </w:p>
         </w:tc>
         <w:tc>
@@ -2675,16 +2600,7 @@
               <w:pStyle w:val="bp"/>
               <w:spacing w:before="0" w:after="0"/>
               <w:jc w:val="center"/>
-              <w:rPr>
-                <w:lang w:val="pt-BR"/>
-              </w:rPr>
-            </w:pPr>
-            <w:r>
-              <w:rPr>
-                <w:lang w:val="pt-BR"/>
-              </w:rPr>
-              <w:t>MTC-400</w:t>
-            </w:r>
+            </w:pPr>
           </w:p>
         </w:tc>
         <w:tc>
@@ -2696,16 +2612,7 @@
               <w:pStyle w:val="bp"/>
               <w:spacing w:before="0" w:after="0"/>
               <w:jc w:val="center"/>
-              <w:rPr>
-                <w:lang w:val="pt-BR"/>
-              </w:rPr>
-            </w:pPr>
-            <w:r>
-              <w:rPr>
-                <w:lang w:val="pt-BR"/>
-              </w:rPr>
-              <w:t>MTC-400</w:t>
-            </w:r>
+            </w:pPr>
           </w:p>
         </w:tc>
       </w:tr>
@@ -2728,8 +2635,7 @@
               <w:rPr>
                 <w:lang w:val="pt-BR"/>
               </w:rPr>
-              <w:lastRenderedPageBreak/>
-              <w:t>Chip GSM</w:t>
+              <w:t>Observação</w:t>
             </w:r>
           </w:p>
         </w:tc>
@@ -2742,12 +2648,15 @@
               <w:pStyle w:val="bp"/>
               <w:spacing w:before="0" w:after="0"/>
               <w:jc w:val="center"/>
-            </w:pPr>
-            <w:r>
-              <w:rPr>
-                <w:lang w:val="pt-BR"/>
-              </w:rPr>
-              <w:t>895531467887654</w:t>
+              <w:rPr>
+                <w:lang w:val="pt-BR"/>
+              </w:rPr>
+            </w:pPr>
+            <w:r>
+              <w:rPr>
+                <w:lang w:val="pt-BR"/>
+              </w:rPr>
+              <w:t>Ok</w:t>
             </w:r>
           </w:p>
         </w:tc>
@@ -2760,12 +2669,15 @@
               <w:pStyle w:val="bp"/>
               <w:spacing w:before="0" w:after="0"/>
               <w:jc w:val="center"/>
-            </w:pPr>
-            <w:r>
-              <w:rPr>
-                <w:lang w:val="pt-BR"/>
-              </w:rPr>
-              <w:t>895531467887657</w:t>
+              <w:rPr>
+                <w:lang w:val="pt-BR"/>
+              </w:rPr>
+            </w:pPr>
+            <w:r>
+              <w:rPr>
+                <w:lang w:val="pt-BR"/>
+              </w:rPr>
+              <w:t>Ok</w:t>
             </w:r>
           </w:p>
         </w:tc>
@@ -2778,12 +2690,15 @@
               <w:pStyle w:val="bp"/>
               <w:spacing w:before="0" w:after="0"/>
               <w:jc w:val="center"/>
-            </w:pPr>
-            <w:r>
-              <w:rPr>
-                <w:lang w:val="pt-BR"/>
-              </w:rPr>
-              <w:t>895531467887659</w:t>
+              <w:rPr>
+                <w:lang w:val="pt-BR"/>
+              </w:rPr>
+            </w:pPr>
+            <w:r>
+              <w:rPr>
+                <w:lang w:val="pt-BR"/>
+              </w:rPr>
+              <w:t>Ok</w:t>
             </w:r>
           </w:p>
         </w:tc>
@@ -2796,260 +2711,16 @@
               <w:pStyle w:val="bp"/>
               <w:spacing w:before="0" w:after="0"/>
               <w:jc w:val="center"/>
-            </w:pPr>
-            <w:r>
-              <w:rPr>
-                <w:lang w:val="pt-BR"/>
-              </w:rPr>
-              <w:t>895531467887661</w:t>
-            </w:r>
-          </w:p>
-        </w:tc>
-        <w:tc>
-          <w:tcPr>
-            <w:tcW w:w="2196" w:type="dxa"/>
-          </w:tcPr>
-          <w:p>
-            <w:pPr>
-              <w:pStyle w:val="bp"/>
-              <w:spacing w:before="0" w:after="0"/>
-              <w:jc w:val="center"/>
-            </w:pPr>
-            <w:r>
-              <w:rPr>
-                <w:lang w:val="pt-BR"/>
-              </w:rPr>
-              <w:t>895531467887663</w:t>
-            </w:r>
-          </w:p>
-        </w:tc>
-      </w:tr>
-      <w:tr>
-        <w:tc>
-          <w:tcPr>
-            <w:tcW w:w="2448" w:type="dxa"/>
-            <w:shd w:val="clear" w:color="auto" w:fill="E0E0E0"/>
-          </w:tcPr>
-          <w:p>
-            <w:pPr>
-              <w:pStyle w:val="bp"/>
-              <w:spacing w:before="0" w:after="0"/>
-              <w:jc w:val="both"/>
-              <w:rPr>
-                <w:lang w:val="pt-BR"/>
-              </w:rPr>
-            </w:pPr>
-            <w:r>
-              <w:rPr>
-                <w:lang w:val="pt-BR"/>
-              </w:rPr>
-              <w:t>Campo Data de Compra do Equipamento</w:t>
-            </w:r>
-          </w:p>
-        </w:tc>
-        <w:tc>
-          <w:tcPr>
-            <w:tcW w:w="1944" w:type="dxa"/>
-          </w:tcPr>
-          <w:p>
-            <w:pPr>
-              <w:pStyle w:val="bp"/>
-              <w:spacing w:before="0" w:after="0"/>
-              <w:jc w:val="center"/>
-              <w:rPr>
-                <w:lang w:val="pt-BR"/>
-              </w:rPr>
-            </w:pPr>
-            <w:r>
-              <w:rPr>
-                <w:lang w:val="pt-BR"/>
-              </w:rPr>
-              <w:t>29/03/2013</w:t>
-            </w:r>
-          </w:p>
-        </w:tc>
-        <w:tc>
-          <w:tcPr>
-            <w:tcW w:w="2196" w:type="dxa"/>
-          </w:tcPr>
-          <w:p>
-            <w:pPr>
-              <w:pStyle w:val="bp"/>
-              <w:spacing w:before="0" w:after="0"/>
-              <w:jc w:val="center"/>
-              <w:rPr>
-                <w:lang w:val="pt-BR"/>
-              </w:rPr>
-            </w:pPr>
-            <w:r>
-              <w:rPr>
-                <w:lang w:val="pt-BR"/>
-              </w:rPr>
-              <w:t>29/03/2013</w:t>
-            </w:r>
-          </w:p>
-        </w:tc>
-        <w:tc>
-          <w:tcPr>
-            <w:tcW w:w="2196" w:type="dxa"/>
-          </w:tcPr>
-          <w:p>
-            <w:pPr>
-              <w:pStyle w:val="bp"/>
-              <w:spacing w:before="0" w:after="0"/>
-              <w:jc w:val="center"/>
-              <w:rPr>
-                <w:lang w:val="pt-BR"/>
-              </w:rPr>
-            </w:pPr>
-            <w:r>
-              <w:rPr>
-                <w:lang w:val="pt-BR"/>
-              </w:rPr>
-              <w:t>29/03/2013</w:t>
-            </w:r>
-          </w:p>
-        </w:tc>
-        <w:tc>
-          <w:tcPr>
-            <w:tcW w:w="2196" w:type="dxa"/>
-          </w:tcPr>
-          <w:p>
-            <w:pPr>
-              <w:pStyle w:val="bp"/>
-              <w:spacing w:before="0" w:after="0"/>
-              <w:jc w:val="center"/>
-              <w:rPr>
-                <w:lang w:val="pt-BR"/>
-              </w:rPr>
-            </w:pPr>
-            <w:r>
-              <w:rPr>
-                <w:lang w:val="pt-BR"/>
-              </w:rPr>
-              <w:t>29/03/2013</w:t>
-            </w:r>
-          </w:p>
-        </w:tc>
-        <w:tc>
-          <w:tcPr>
-            <w:tcW w:w="2196" w:type="dxa"/>
-          </w:tcPr>
-          <w:p>
-            <w:pPr>
-              <w:pStyle w:val="bp"/>
-              <w:spacing w:before="0" w:after="0"/>
-              <w:jc w:val="center"/>
-              <w:rPr>
-                <w:lang w:val="pt-BR"/>
-              </w:rPr>
-            </w:pPr>
-            <w:r>
-              <w:rPr>
-                <w:lang w:val="pt-BR"/>
-              </w:rPr>
-              <w:t>29/03/2013</w:t>
-            </w:r>
-          </w:p>
-        </w:tc>
-      </w:tr>
-      <w:tr>
-        <w:tc>
-          <w:tcPr>
-            <w:tcW w:w="2448" w:type="dxa"/>
-            <w:shd w:val="clear" w:color="auto" w:fill="E0E0E0"/>
-          </w:tcPr>
-          <w:p>
-            <w:pPr>
-              <w:pStyle w:val="bp"/>
-              <w:spacing w:before="0" w:after="0"/>
-              <w:jc w:val="both"/>
-              <w:rPr>
-                <w:lang w:val="pt-BR"/>
-              </w:rPr>
-            </w:pPr>
-            <w:r>
-              <w:rPr>
-                <w:lang w:val="pt-BR"/>
-              </w:rPr>
-              <w:t>Campo Observação</w:t>
-            </w:r>
-          </w:p>
-        </w:tc>
-        <w:tc>
-          <w:tcPr>
-            <w:tcW w:w="1944" w:type="dxa"/>
-          </w:tcPr>
-          <w:p>
-            <w:pPr>
-              <w:pStyle w:val="bp"/>
-              <w:spacing w:before="0" w:after="0"/>
-              <w:jc w:val="center"/>
-              <w:rPr>
-                <w:lang w:val="pt-BR"/>
-              </w:rPr>
-            </w:pPr>
-            <w:proofErr w:type="gramStart"/>
-            <w:r>
-              <w:rPr>
-                <w:lang w:val="pt-BR"/>
-              </w:rPr>
-              <w:t>ok</w:t>
-            </w:r>
-            <w:proofErr w:type="gramEnd"/>
-          </w:p>
-        </w:tc>
-        <w:tc>
-          <w:tcPr>
-            <w:tcW w:w="2196" w:type="dxa"/>
-          </w:tcPr>
-          <w:p>
-            <w:pPr>
-              <w:pStyle w:val="bp"/>
-              <w:spacing w:before="0" w:after="0"/>
-              <w:jc w:val="center"/>
-              <w:rPr>
-                <w:lang w:val="pt-BR"/>
-              </w:rPr>
-            </w:pPr>
-          </w:p>
-        </w:tc>
-        <w:tc>
-          <w:tcPr>
-            <w:tcW w:w="2196" w:type="dxa"/>
-          </w:tcPr>
-          <w:p>
-            <w:pPr>
-              <w:pStyle w:val="bp"/>
-              <w:spacing w:before="0" w:after="0"/>
-              <w:jc w:val="center"/>
-              <w:rPr>
-                <w:lang w:val="pt-BR"/>
-              </w:rPr>
-            </w:pPr>
-            <w:proofErr w:type="gramStart"/>
-            <w:r>
-              <w:rPr>
-                <w:lang w:val="pt-BR"/>
-              </w:rPr>
-              <w:t>ok</w:t>
-            </w:r>
-            <w:proofErr w:type="gramEnd"/>
-          </w:p>
-        </w:tc>
-        <w:tc>
-          <w:tcPr>
-            <w:tcW w:w="2196" w:type="dxa"/>
-          </w:tcPr>
-          <w:p>
-            <w:pPr>
-              <w:pStyle w:val="bp"/>
-              <w:spacing w:before="0" w:after="0"/>
-              <w:jc w:val="center"/>
-              <w:rPr>
-                <w:lang w:val="pt-BR"/>
-              </w:rPr>
-            </w:pPr>
+              <w:rPr>
+                <w:lang w:val="pt-BR"/>
+              </w:rPr>
+            </w:pPr>
+            <w:r>
+              <w:rPr>
+                <w:lang w:val="pt-BR"/>
+              </w:rPr>
+              <w:t>Ok</w:t>
+            </w:r>
           </w:p>
         </w:tc>
         <w:tc>
@@ -3223,8 +2894,8 @@
       </w:tblPr>
       <w:tblGrid>
         <w:gridCol w:w="558"/>
-        <w:gridCol w:w="2910"/>
-        <w:gridCol w:w="184"/>
+        <w:gridCol w:w="1960"/>
+        <w:gridCol w:w="1134"/>
         <w:gridCol w:w="2502"/>
         <w:gridCol w:w="5596"/>
         <w:gridCol w:w="714"/>
@@ -3237,7 +2908,7 @@
         </w:trPr>
         <w:tc>
           <w:tcPr>
-            <w:tcW w:w="3468" w:type="dxa"/>
+            <w:tcW w:w="2518" w:type="dxa"/>
             <w:gridSpan w:val="2"/>
             <w:tcBorders>
               <w:top w:val="single" w:sz="6" w:space="0" w:color="auto"/>
@@ -3259,13 +2930,14 @@
                 <w:b/>
                 <w:lang w:val="pt-BR"/>
               </w:rPr>
+              <w:lastRenderedPageBreak/>
               <w:t>Caso de Teste</w:t>
             </w:r>
           </w:p>
         </w:tc>
         <w:tc>
           <w:tcPr>
-            <w:tcW w:w="9710" w:type="dxa"/>
+            <w:tcW w:w="10660" w:type="dxa"/>
             <w:gridSpan w:val="5"/>
             <w:tcBorders>
               <w:top w:val="single" w:sz="6" w:space="0" w:color="auto"/>
@@ -3291,21 +2963,7 @@
               <w:rPr>
                 <w:lang w:val="pt-BR"/>
               </w:rPr>
-              <w:t xml:space="preserve">Cad. </w:t>
-            </w:r>
-            <w:proofErr w:type="spellStart"/>
-            <w:r>
-              <w:rPr>
-                <w:lang w:val="pt-BR"/>
-              </w:rPr>
-              <w:t>Auxiliar_Equipamento</w:t>
-            </w:r>
-            <w:proofErr w:type="spellEnd"/>
-            <w:r>
-              <w:rPr>
-                <w:lang w:val="pt-BR"/>
-              </w:rPr>
-              <w:t xml:space="preserve"> sem sucesso</w:t>
+              <w:t>Cad. Auxiliar_Configuração das portas sem sucesso</w:t>
             </w:r>
           </w:p>
         </w:tc>
@@ -3317,7 +2975,7 @@
         </w:trPr>
         <w:tc>
           <w:tcPr>
-            <w:tcW w:w="3468" w:type="dxa"/>
+            <w:tcW w:w="2518" w:type="dxa"/>
             <w:gridSpan w:val="2"/>
             <w:tcBorders>
               <w:top w:val="single" w:sz="6" w:space="0" w:color="auto"/>
@@ -3345,7 +3003,7 @@
         </w:tc>
         <w:tc>
           <w:tcPr>
-            <w:tcW w:w="9710" w:type="dxa"/>
+            <w:tcW w:w="10660" w:type="dxa"/>
             <w:gridSpan w:val="5"/>
             <w:tcBorders>
               <w:top w:val="single" w:sz="6" w:space="0" w:color="auto"/>
@@ -3372,18 +3030,8 @@
                 <w:szCs w:val="24"/>
                 <w:lang w:val="pt-BR"/>
               </w:rPr>
-              <w:t xml:space="preserve">Cad. </w:t>
-            </w:r>
-            <w:proofErr w:type="gramStart"/>
-            <w:r>
-              <w:rPr>
-                <w:sz w:val="24"/>
-                <w:szCs w:val="24"/>
-                <w:lang w:val="pt-BR"/>
-              </w:rPr>
-              <w:t>Auxiliar_Equipamento</w:t>
-            </w:r>
-            <w:proofErr w:type="gramEnd"/>
+              <w:t>Cad. Auxiliar_Configurção das  Portas</w:t>
+            </w:r>
           </w:p>
         </w:tc>
       </w:tr>
@@ -3395,7 +3043,7 @@
         </w:trPr>
         <w:tc>
           <w:tcPr>
-            <w:tcW w:w="3468" w:type="dxa"/>
+            <w:tcW w:w="2518" w:type="dxa"/>
             <w:gridSpan w:val="2"/>
             <w:tcBorders>
               <w:top w:val="single" w:sz="6" w:space="0" w:color="auto"/>
@@ -3423,7 +3071,7 @@
         </w:tc>
         <w:tc>
           <w:tcPr>
-            <w:tcW w:w="9710" w:type="dxa"/>
+            <w:tcW w:w="10660" w:type="dxa"/>
             <w:gridSpan w:val="5"/>
             <w:tcBorders>
               <w:top w:val="single" w:sz="6" w:space="0" w:color="auto"/>
@@ -3443,23 +3091,21 @@
                 <w:lang w:val="pt-BR"/>
               </w:rPr>
             </w:pPr>
-            <w:proofErr w:type="gramStart"/>
+            <w:r>
+              <w:rPr>
+                <w:rFonts w:ascii="Arial" w:hAnsi="Arial" w:cs="Arial"/>
+                <w:sz w:val="20"/>
+                <w:lang w:val="pt-BR"/>
+              </w:rPr>
+              <w:t>Cad. Auxiliar_Configurção das  Portas  é</w:t>
+            </w:r>
             <w:r>
               <w:rPr>
                 <w:rFonts w:ascii="Arial" w:hAnsi="Arial"/>
                 <w:sz w:val="20"/>
                 <w:lang w:val="pt-BR"/>
               </w:rPr>
-              <w:t>Auxiliar_Equipamento</w:t>
-            </w:r>
-            <w:proofErr w:type="gramEnd"/>
-            <w:r>
-              <w:rPr>
-                <w:rFonts w:ascii="Arial" w:hAnsi="Arial"/>
-                <w:sz w:val="20"/>
-                <w:lang w:val="pt-BR"/>
-              </w:rPr>
-              <w:t xml:space="preserve"> é a inserção de equipamentos auxiliares no sistema</w:t>
+              <w:t xml:space="preserve"> a inserção de equipamentos auxiliares no sistema</w:t>
             </w:r>
           </w:p>
         </w:tc>
@@ -3471,7 +3117,7 @@
         </w:trPr>
         <w:tc>
           <w:tcPr>
-            <w:tcW w:w="3468" w:type="dxa"/>
+            <w:tcW w:w="2518" w:type="dxa"/>
             <w:gridSpan w:val="2"/>
             <w:tcBorders>
               <w:top w:val="single" w:sz="4" w:space="0" w:color="auto"/>
@@ -3499,7 +3145,7 @@
         </w:tc>
         <w:tc>
           <w:tcPr>
-            <w:tcW w:w="9710" w:type="dxa"/>
+            <w:tcW w:w="10660" w:type="dxa"/>
             <w:gridSpan w:val="5"/>
             <w:tcBorders>
               <w:top w:val="single" w:sz="4" w:space="0" w:color="auto"/>
@@ -3553,7 +3199,7 @@
         </w:trPr>
         <w:tc>
           <w:tcPr>
-            <w:tcW w:w="3468" w:type="dxa"/>
+            <w:tcW w:w="2518" w:type="dxa"/>
             <w:gridSpan w:val="2"/>
             <w:tcBorders>
               <w:top w:val="single" w:sz="6" w:space="0" w:color="auto"/>
@@ -3581,7 +3227,7 @@
         </w:tc>
         <w:tc>
           <w:tcPr>
-            <w:tcW w:w="9710" w:type="dxa"/>
+            <w:tcW w:w="10660" w:type="dxa"/>
             <w:gridSpan w:val="5"/>
             <w:tcBorders>
               <w:top w:val="single" w:sz="6" w:space="0" w:color="auto"/>
@@ -3604,7 +3250,19 @@
               <w:rPr>
                 <w:lang w:val="pt-BR"/>
               </w:rPr>
-              <w:t>Equipamento inserido na aplicação Sistema de Rastreamento</w:t>
+              <w:t xml:space="preserve">Configuração das portas de entrada/Saída </w:t>
+            </w:r>
+            <w:r>
+              <w:rPr>
+                <w:lang w:val="pt-BR"/>
+              </w:rPr>
+              <w:t xml:space="preserve">não </w:t>
+            </w:r>
+            <w:r>
+              <w:rPr>
+                <w:lang w:val="pt-BR"/>
+              </w:rPr>
+              <w:t>inseridas na aplicação Sistema de Rastreamento</w:t>
             </w:r>
             <w:r>
               <w:rPr>
@@ -3753,7 +3411,7 @@
                 <w:sz w:val="24"/>
                 <w:lang w:val="pt-BR"/>
               </w:rPr>
-              <w:t>Falhou</w:t>
+              <w:t>Passou</w:t>
             </w:r>
           </w:p>
         </w:tc>
@@ -3838,17 +3496,19 @@
           </w:tcPr>
           <w:p>
             <w:pPr>
-              <w:pStyle w:val="proc"/>
-              <w:numPr>
-                <w:ilvl w:val="0"/>
-                <w:numId w:val="0"/>
-              </w:numPr>
+              <w:pStyle w:val="bp"/>
               <w:jc w:val="center"/>
               <w:rPr>
                 <w:sz w:val="24"/>
-                <w:lang w:val="pt-BR"/>
-              </w:rPr>
-            </w:pPr>
+              </w:rPr>
+            </w:pPr>
+            <w:r>
+              <w:rPr>
+                <w:b/>
+                <w:sz w:val="24"/>
+              </w:rPr>
+              <w:t>RESULTADOS ESPERADO</w:t>
+            </w:r>
           </w:p>
         </w:tc>
         <w:tc>
@@ -3926,22 +3586,11 @@
           <w:p>
             <w:pPr>
               <w:pStyle w:val="proc"/>
-              <w:numPr>
-                <w:ilvl w:val="0"/>
-                <w:numId w:val="0"/>
-              </w:numPr>
-              <w:rPr>
-                <w:rFonts w:ascii="Arial" w:hAnsi="Arial" w:cs="Arial"/>
-                <w:sz w:val="20"/>
-              </w:rPr>
-            </w:pPr>
-            <w:r>
-              <w:rPr>
-                <w:rFonts w:ascii="Arial" w:hAnsi="Arial" w:cs="Arial"/>
-                <w:sz w:val="20"/>
-              </w:rPr>
-              <w:t>1.</w:t>
-            </w:r>
+              <w:rPr>
+                <w:rFonts w:ascii="Arial" w:hAnsi="Arial" w:cs="Arial"/>
+                <w:sz w:val="20"/>
+              </w:rPr>
+            </w:pPr>
           </w:p>
         </w:tc>
         <w:tc>
@@ -4093,22 +3742,11 @@
           <w:p>
             <w:pPr>
               <w:pStyle w:val="proc"/>
-              <w:numPr>
-                <w:ilvl w:val="0"/>
-                <w:numId w:val="0"/>
-              </w:numPr>
-              <w:rPr>
-                <w:rFonts w:ascii="Arial" w:hAnsi="Arial" w:cs="Arial"/>
-                <w:sz w:val="20"/>
-              </w:rPr>
-            </w:pPr>
-            <w:r>
-              <w:rPr>
-                <w:rFonts w:ascii="Arial" w:hAnsi="Arial" w:cs="Arial"/>
-                <w:sz w:val="20"/>
-              </w:rPr>
-              <w:t>2.</w:t>
-            </w:r>
+              <w:rPr>
+                <w:rFonts w:ascii="Arial" w:hAnsi="Arial" w:cs="Arial"/>
+                <w:sz w:val="20"/>
+              </w:rPr>
+            </w:pPr>
           </w:p>
         </w:tc>
         <w:tc>
@@ -4156,7 +3794,7 @@
                 <w:sz w:val="20"/>
                 <w:lang w:val="pt-BR"/>
               </w:rPr>
-              <w:t xml:space="preserve">: </w:t>
+              <w:t xml:space="preserve"> </w:t>
             </w:r>
             <w:r>
               <w:rPr>
@@ -4165,7 +3803,14 @@
                 <w:sz w:val="20"/>
                 <w:lang w:val="pt-BR"/>
               </w:rPr>
-              <w:t>Digitar o serial number</w:t>
+              <w:t>:</w:t>
+            </w:r>
+            <w:r>
+              <w:rPr>
+                <w:b w:val="0"/>
+                <w:lang w:val="pt-BR"/>
+              </w:rPr>
+              <w:t>Digitar descrição.</w:t>
             </w:r>
           </w:p>
         </w:tc>
@@ -4188,7 +3833,7 @@
                 <w:sz w:val="20"/>
                 <w:lang w:val="pt-BR"/>
               </w:rPr>
-              <w:t>Serial number é preenchido.</w:t>
+              <w:t>Descrição é preenchida.</w:t>
             </w:r>
           </w:p>
         </w:tc>
@@ -4259,24 +3904,12 @@
           <w:p>
             <w:pPr>
               <w:pStyle w:val="proc"/>
-              <w:numPr>
-                <w:ilvl w:val="0"/>
-                <w:numId w:val="0"/>
-              </w:numPr>
-              <w:rPr>
-                <w:rFonts w:ascii="Arial" w:hAnsi="Arial" w:cs="Arial"/>
-                <w:sz w:val="20"/>
-                <w:lang w:val="pt-BR"/>
-              </w:rPr>
-            </w:pPr>
-            <w:r>
-              <w:rPr>
-                <w:rFonts w:ascii="Arial" w:hAnsi="Arial" w:cs="Arial"/>
-                <w:sz w:val="20"/>
-                <w:lang w:val="pt-BR"/>
-              </w:rPr>
-              <w:t>3.</w:t>
-            </w:r>
+              <w:rPr>
+                <w:rFonts w:ascii="Arial" w:hAnsi="Arial" w:cs="Arial"/>
+                <w:sz w:val="20"/>
+                <w:lang w:val="pt-BR"/>
+              </w:rPr>
+            </w:pPr>
           </w:p>
         </w:tc>
         <w:tc>
@@ -4343,7 +3976,7 @@
                 <w:sz w:val="20"/>
                 <w:lang w:val="pt-BR"/>
               </w:rPr>
-              <w:t xml:space="preserve">r o IMEI </w:t>
+              <w:t>r dados de entrada  IN1...IN8</w:t>
             </w:r>
           </w:p>
         </w:tc>
@@ -4366,7 +3999,7 @@
                 <w:sz w:val="20"/>
                 <w:lang w:val="pt-BR"/>
               </w:rPr>
-              <w:t>O valor digitado é preenchido no campo</w:t>
+              <w:t>Os dados de entrada são preenchidos nos campos</w:t>
             </w:r>
           </w:p>
         </w:tc>
@@ -4381,6 +4014,7 @@
                 <w:rFonts w:ascii="Arial" w:hAnsi="Arial" w:cs="Arial"/>
                 <w:b/>
                 <w:sz w:val="20"/>
+                <w:lang w:val="pt-BR"/>
               </w:rPr>
             </w:pPr>
             <w:r>
@@ -4436,24 +4070,12 @@
           <w:p>
             <w:pPr>
               <w:pStyle w:val="proc"/>
-              <w:numPr>
-                <w:ilvl w:val="0"/>
-                <w:numId w:val="0"/>
-              </w:numPr>
-              <w:rPr>
-                <w:rFonts w:ascii="Arial" w:hAnsi="Arial" w:cs="Arial"/>
-                <w:sz w:val="20"/>
-                <w:lang w:val="pt-BR"/>
-              </w:rPr>
-            </w:pPr>
-            <w:r>
-              <w:rPr>
-                <w:rFonts w:ascii="Arial" w:hAnsi="Arial" w:cs="Arial"/>
-                <w:sz w:val="20"/>
-                <w:lang w:val="pt-BR"/>
-              </w:rPr>
-              <w:t>4.</w:t>
-            </w:r>
+              <w:rPr>
+                <w:rFonts w:ascii="Arial" w:hAnsi="Arial" w:cs="Arial"/>
+                <w:sz w:val="20"/>
+                <w:lang w:val="pt-BR"/>
+              </w:rPr>
+            </w:pPr>
           </w:p>
         </w:tc>
         <w:tc>
@@ -4494,7 +4116,7 @@
                 <w:sz w:val="20"/>
                 <w:lang w:val="pt-BR"/>
               </w:rPr>
-              <w:t>4</w:t>
+              <w:t>6</w:t>
             </w:r>
             <w:proofErr w:type="gramEnd"/>
             <w:r>
@@ -4512,15 +4134,23 @@
                 <w:sz w:val="20"/>
                 <w:lang w:val="pt-BR"/>
               </w:rPr>
-              <w:t xml:space="preserve"> Digitar </w:t>
-            </w:r>
-            <w:r>
-              <w:rPr>
-                <w:rFonts w:ascii="Arial" w:hAnsi="Arial" w:cs="Arial"/>
-                <w:sz w:val="20"/>
-                <w:lang w:val="pt-BR"/>
-              </w:rPr>
-              <w:t>tipo do Equipamento não cadastrado</w:t>
+              <w:t xml:space="preserve"> </w:t>
+            </w:r>
+            <w:r>
+              <w:rPr>
+                <w:rFonts w:ascii="Arial" w:hAnsi="Arial" w:cs="Arial"/>
+                <w:sz w:val="20"/>
+                <w:lang w:val="pt-BR"/>
+              </w:rPr>
+              <w:t xml:space="preserve">Clicar </w:t>
+            </w:r>
+            <w:r>
+              <w:rPr>
+                <w:rFonts w:ascii="Arial" w:hAnsi="Arial" w:cs="Arial"/>
+                <w:sz w:val="20"/>
+                <w:lang w:val="pt-BR"/>
+              </w:rPr>
+              <w:t>no botão “Voltar”</w:t>
             </w:r>
           </w:p>
         </w:tc>
@@ -4543,7 +4173,15 @@
                 <w:sz w:val="20"/>
                 <w:lang w:val="pt-BR"/>
               </w:rPr>
-              <w:t>O valor digitado é preenchido no campo</w:t>
+              <w:t>Rotina volta para tela de inclusão</w:t>
+            </w:r>
+            <w:r>
+              <w:rPr>
+                <w:rFonts w:ascii="Arial" w:hAnsi="Arial" w:cs="Arial"/>
+                <w:sz w:val="20"/>
+                <w:lang w:val="pt-BR"/>
+              </w:rPr>
+              <w:t>.</w:t>
             </w:r>
           </w:p>
         </w:tc>
@@ -4561,6 +4199,15 @@
                 <w:lang w:val="pt-BR"/>
               </w:rPr>
             </w:pPr>
+            <w:r>
+              <w:rPr>
+                <w:rFonts w:ascii="Arial" w:hAnsi="Arial" w:cs="Arial"/>
+                <w:b/>
+                <w:sz w:val="20"/>
+                <w:lang w:val="pt-BR"/>
+              </w:rPr>
+              <w:t>X</w:t>
+            </w:r>
           </w:p>
         </w:tc>
         <w:tc>
@@ -4577,14 +4224,6 @@
                 <w:lang w:val="pt-BR"/>
               </w:rPr>
             </w:pPr>
-            <w:r>
-              <w:rPr>
-                <w:rFonts w:cs="Arial"/>
-                <w:sz w:val="20"/>
-                <w:lang w:val="pt-BR"/>
-              </w:rPr>
-              <w:t>X</w:t>
-            </w:r>
           </w:p>
         </w:tc>
       </w:tr>
@@ -4613,24 +4252,12 @@
           <w:p>
             <w:pPr>
               <w:pStyle w:val="proc"/>
-              <w:numPr>
-                <w:ilvl w:val="0"/>
-                <w:numId w:val="0"/>
-              </w:numPr>
-              <w:rPr>
-                <w:rFonts w:ascii="Arial" w:hAnsi="Arial" w:cs="Arial"/>
-                <w:sz w:val="20"/>
-                <w:lang w:val="pt-BR"/>
-              </w:rPr>
-            </w:pPr>
-            <w:r>
-              <w:rPr>
-                <w:rFonts w:ascii="Arial" w:hAnsi="Arial" w:cs="Arial"/>
-                <w:sz w:val="20"/>
-                <w:lang w:val="pt-BR"/>
-              </w:rPr>
-              <w:t>5.</w:t>
-            </w:r>
+              <w:rPr>
+                <w:rFonts w:ascii="Arial" w:hAnsi="Arial" w:cs="Arial"/>
+                <w:sz w:val="20"/>
+                <w:lang w:val="pt-BR"/>
+              </w:rPr>
+            </w:pPr>
           </w:p>
         </w:tc>
         <w:tc>
@@ -4671,33 +4298,24 @@
                 <w:sz w:val="20"/>
                 <w:lang w:val="pt-BR"/>
               </w:rPr>
-              <w:t>5</w:t>
+              <w:t>7</w:t>
             </w:r>
             <w:proofErr w:type="gramEnd"/>
             <w:r>
               <w:rPr>
                 <w:rFonts w:ascii="Arial" w:hAnsi="Arial" w:cs="Arial"/>
-                <w:b/>
-                <w:sz w:val="20"/>
-                <w:lang w:val="pt-BR"/>
-              </w:rPr>
-              <w:t>:</w:t>
-            </w:r>
-            <w:r>
-              <w:rPr>
-                <w:rFonts w:ascii="Arial" w:hAnsi="Arial" w:cs="Arial"/>
-                <w:sz w:val="20"/>
-                <w:lang w:val="pt-BR"/>
-              </w:rPr>
-              <w:t xml:space="preserve"> Digitar </w:t>
-            </w:r>
-            <w:r>
-              <w:rPr>
-                <w:rFonts w:ascii="Arial" w:hAnsi="Arial" w:cs="Arial"/>
-                <w:sz w:val="20"/>
-                <w:lang w:val="pt-BR"/>
-              </w:rPr>
-              <w:t>Chip GSM</w:t>
+                <w:sz w:val="20"/>
+                <w:lang w:val="pt-BR"/>
+              </w:rPr>
+              <w:t xml:space="preserve">: </w:t>
+            </w:r>
+            <w:r>
+              <w:rPr>
+                <w:rFonts w:ascii="Arial" w:hAnsi="Arial" w:cs="Arial"/>
+                <w:sz w:val="20"/>
+                <w:lang w:val="pt-BR"/>
+              </w:rPr>
+              <w:t>Caso de teste é encerrado</w:t>
             </w:r>
           </w:p>
         </w:tc>
@@ -4720,7 +4338,7 @@
                 <w:sz w:val="20"/>
                 <w:lang w:val="pt-BR"/>
               </w:rPr>
-              <w:t>O valor digitado é preenchido no campo</w:t>
+              <w:t>Nenhum resultado</w:t>
             </w:r>
           </w:p>
         </w:tc>
@@ -4765,767 +4383,7 @@
           </w:p>
         </w:tc>
       </w:tr>
-      <w:tr>
-        <w:tblPrEx>
-          <w:tblBorders>
-            <w:top w:val="single" w:sz="6" w:space="0" w:color="auto"/>
-            <w:left w:val="single" w:sz="6" w:space="0" w:color="auto"/>
-            <w:bottom w:val="single" w:sz="6" w:space="0" w:color="auto"/>
-            <w:right w:val="single" w:sz="6" w:space="0" w:color="auto"/>
-            <w:insideH w:val="single" w:sz="6" w:space="0" w:color="auto"/>
-            <w:insideV w:val="single" w:sz="6" w:space="0" w:color="auto"/>
-          </w:tblBorders>
-        </w:tblPrEx>
-        <w:trPr>
-          <w:cantSplit/>
-          <w:trHeight w:val="80"/>
-        </w:trPr>
-        <w:tc>
-          <w:tcPr>
-            <w:tcW w:w="558" w:type="dxa"/>
-            <w:tcBorders>
-              <w:right w:val="single" w:sz="4" w:space="0" w:color="auto"/>
-            </w:tcBorders>
-          </w:tcPr>
-          <w:p>
-            <w:pPr>
-              <w:pStyle w:val="proc"/>
-              <w:numPr>
-                <w:ilvl w:val="0"/>
-                <w:numId w:val="0"/>
-              </w:numPr>
-              <w:rPr>
-                <w:rFonts w:ascii="Arial" w:hAnsi="Arial" w:cs="Arial"/>
-                <w:sz w:val="20"/>
-                <w:lang w:val="pt-BR"/>
-              </w:rPr>
-            </w:pPr>
-            <w:r>
-              <w:rPr>
-                <w:rFonts w:ascii="Arial" w:hAnsi="Arial" w:cs="Arial"/>
-                <w:sz w:val="20"/>
-                <w:lang w:val="pt-BR"/>
-              </w:rPr>
-              <w:t>6.</w:t>
-            </w:r>
-          </w:p>
-        </w:tc>
-        <w:tc>
-          <w:tcPr>
-            <w:tcW w:w="5596" w:type="dxa"/>
-            <w:gridSpan w:val="3"/>
-            <w:tcBorders>
-              <w:left w:val="single" w:sz="4" w:space="0" w:color="auto"/>
-            </w:tcBorders>
-          </w:tcPr>
-          <w:p>
-            <w:pPr>
-              <w:pStyle w:val="proc"/>
-              <w:numPr>
-                <w:ilvl w:val="0"/>
-                <w:numId w:val="0"/>
-              </w:numPr>
-              <w:rPr>
-                <w:rFonts w:ascii="Arial" w:hAnsi="Arial" w:cs="Arial"/>
-                <w:sz w:val="20"/>
-                <w:lang w:val="pt-BR"/>
-              </w:rPr>
-            </w:pPr>
-            <w:r>
-              <w:rPr>
-                <w:rFonts w:ascii="Arial" w:hAnsi="Arial" w:cs="Arial"/>
-                <w:b/>
-                <w:sz w:val="20"/>
-                <w:lang w:val="pt-BR"/>
-              </w:rPr>
-              <w:t xml:space="preserve">Passo </w:t>
-            </w:r>
-            <w:proofErr w:type="gramStart"/>
-            <w:r>
-              <w:rPr>
-                <w:rFonts w:ascii="Arial" w:hAnsi="Arial" w:cs="Arial"/>
-                <w:b/>
-                <w:sz w:val="20"/>
-                <w:lang w:val="pt-BR"/>
-              </w:rPr>
-              <w:t>6</w:t>
-            </w:r>
-            <w:proofErr w:type="gramEnd"/>
-            <w:r>
-              <w:rPr>
-                <w:rFonts w:ascii="Arial" w:hAnsi="Arial" w:cs="Arial"/>
-                <w:b/>
-                <w:sz w:val="20"/>
-                <w:lang w:val="pt-BR"/>
-              </w:rPr>
-              <w:t>:</w:t>
-            </w:r>
-            <w:r>
-              <w:rPr>
-                <w:rFonts w:ascii="Arial" w:hAnsi="Arial" w:cs="Arial"/>
-                <w:sz w:val="20"/>
-                <w:lang w:val="pt-BR"/>
-              </w:rPr>
-              <w:t xml:space="preserve"> </w:t>
-            </w:r>
-            <w:r>
-              <w:rPr>
-                <w:rFonts w:ascii="Arial" w:hAnsi="Arial" w:cs="Arial"/>
-                <w:sz w:val="20"/>
-                <w:lang w:val="pt-BR"/>
-              </w:rPr>
-              <w:t>Digitar a data de compra do equipamento</w:t>
-            </w:r>
-          </w:p>
-        </w:tc>
-        <w:tc>
-          <w:tcPr>
-            <w:tcW w:w="5596" w:type="dxa"/>
-          </w:tcPr>
-          <w:p>
-            <w:pPr>
-              <w:pStyle w:val="bp"/>
-              <w:rPr>
-                <w:rFonts w:ascii="Arial" w:hAnsi="Arial" w:cs="Arial"/>
-                <w:sz w:val="20"/>
-                <w:lang w:val="pt-BR"/>
-              </w:rPr>
-            </w:pPr>
-            <w:r>
-              <w:rPr>
-                <w:rFonts w:ascii="Arial" w:hAnsi="Arial" w:cs="Arial"/>
-                <w:sz w:val="20"/>
-                <w:lang w:val="pt-BR"/>
-              </w:rPr>
-              <w:t>O valor digitado é preenchido no campo</w:t>
-            </w:r>
-          </w:p>
-        </w:tc>
-        <w:tc>
-          <w:tcPr>
-            <w:tcW w:w="714" w:type="dxa"/>
-          </w:tcPr>
-          <w:p>
-            <w:pPr>
-              <w:jc w:val="center"/>
-              <w:rPr>
-                <w:rFonts w:ascii="Arial" w:hAnsi="Arial" w:cs="Arial"/>
-                <w:b/>
-                <w:sz w:val="20"/>
-              </w:rPr>
-            </w:pPr>
-            <w:r>
-              <w:rPr>
-                <w:rFonts w:ascii="Arial" w:hAnsi="Arial" w:cs="Arial"/>
-                <w:b/>
-                <w:sz w:val="20"/>
-                <w:lang w:val="pt-BR"/>
-              </w:rPr>
-              <w:t>X</w:t>
-            </w:r>
-          </w:p>
-        </w:tc>
-        <w:tc>
-          <w:tcPr>
-            <w:tcW w:w="714" w:type="dxa"/>
-          </w:tcPr>
-          <w:p>
-            <w:pPr>
-              <w:pStyle w:val="RowHeadings"/>
-              <w:spacing w:before="80" w:after="80"/>
-              <w:rPr>
-                <w:rFonts w:cs="Arial"/>
-                <w:sz w:val="20"/>
-                <w:lang w:val="pt-BR"/>
-              </w:rPr>
-            </w:pPr>
-          </w:p>
-        </w:tc>
-      </w:tr>
-      <w:tr>
-        <w:tblPrEx>
-          <w:tblBorders>
-            <w:top w:val="single" w:sz="6" w:space="0" w:color="auto"/>
-            <w:left w:val="single" w:sz="6" w:space="0" w:color="auto"/>
-            <w:bottom w:val="single" w:sz="6" w:space="0" w:color="auto"/>
-            <w:right w:val="single" w:sz="6" w:space="0" w:color="auto"/>
-            <w:insideH w:val="single" w:sz="6" w:space="0" w:color="auto"/>
-            <w:insideV w:val="single" w:sz="6" w:space="0" w:color="auto"/>
-          </w:tblBorders>
-        </w:tblPrEx>
-        <w:trPr>
-          <w:cantSplit/>
-          <w:trHeight w:val="80"/>
-        </w:trPr>
-        <w:tc>
-          <w:tcPr>
-            <w:tcW w:w="558" w:type="dxa"/>
-            <w:tcBorders>
-              <w:right w:val="single" w:sz="4" w:space="0" w:color="auto"/>
-            </w:tcBorders>
-          </w:tcPr>
-          <w:p>
-            <w:pPr>
-              <w:pStyle w:val="proc"/>
-              <w:numPr>
-                <w:ilvl w:val="0"/>
-                <w:numId w:val="0"/>
-              </w:numPr>
-              <w:rPr>
-                <w:rFonts w:ascii="Arial" w:hAnsi="Arial" w:cs="Arial"/>
-                <w:sz w:val="20"/>
-                <w:lang w:val="pt-BR"/>
-              </w:rPr>
-            </w:pPr>
-            <w:r>
-              <w:rPr>
-                <w:rFonts w:ascii="Arial" w:hAnsi="Arial" w:cs="Arial"/>
-                <w:sz w:val="20"/>
-                <w:lang w:val="pt-BR"/>
-              </w:rPr>
-              <w:t>7.</w:t>
-            </w:r>
-          </w:p>
-        </w:tc>
-        <w:tc>
-          <w:tcPr>
-            <w:tcW w:w="5596" w:type="dxa"/>
-            <w:gridSpan w:val="3"/>
-            <w:tcBorders>
-              <w:left w:val="single" w:sz="4" w:space="0" w:color="auto"/>
-            </w:tcBorders>
-          </w:tcPr>
-          <w:p>
-            <w:pPr>
-              <w:pStyle w:val="proc"/>
-              <w:numPr>
-                <w:ilvl w:val="0"/>
-                <w:numId w:val="0"/>
-              </w:numPr>
-              <w:rPr>
-                <w:rFonts w:ascii="Arial" w:hAnsi="Arial" w:cs="Arial"/>
-                <w:sz w:val="20"/>
-                <w:lang w:val="pt-BR"/>
-              </w:rPr>
-            </w:pPr>
-            <w:r>
-              <w:rPr>
-                <w:rFonts w:ascii="Arial" w:hAnsi="Arial" w:cs="Arial"/>
-                <w:b/>
-                <w:sz w:val="20"/>
-                <w:lang w:val="pt-BR"/>
-              </w:rPr>
-              <w:t xml:space="preserve">Passo </w:t>
-            </w:r>
-            <w:proofErr w:type="gramStart"/>
-            <w:r>
-              <w:rPr>
-                <w:rFonts w:ascii="Arial" w:hAnsi="Arial" w:cs="Arial"/>
-                <w:b/>
-                <w:sz w:val="20"/>
-                <w:lang w:val="pt-BR"/>
-              </w:rPr>
-              <w:t>7</w:t>
-            </w:r>
-            <w:proofErr w:type="gramEnd"/>
-            <w:r>
-              <w:rPr>
-                <w:rFonts w:ascii="Arial" w:hAnsi="Arial" w:cs="Arial"/>
-                <w:sz w:val="20"/>
-                <w:lang w:val="pt-BR"/>
-              </w:rPr>
-              <w:t>: Digitar alguma observação (Não obrigatório)</w:t>
-            </w:r>
-          </w:p>
-        </w:tc>
-        <w:tc>
-          <w:tcPr>
-            <w:tcW w:w="5596" w:type="dxa"/>
-          </w:tcPr>
-          <w:p>
-            <w:pPr>
-              <w:pStyle w:val="bp"/>
-              <w:rPr>
-                <w:rFonts w:ascii="Arial" w:hAnsi="Arial" w:cs="Arial"/>
-                <w:sz w:val="20"/>
-                <w:lang w:val="pt-BR"/>
-              </w:rPr>
-            </w:pPr>
-          </w:p>
-        </w:tc>
-        <w:tc>
-          <w:tcPr>
-            <w:tcW w:w="714" w:type="dxa"/>
-          </w:tcPr>
-          <w:p>
-            <w:pPr>
-              <w:jc w:val="center"/>
-              <w:rPr>
-                <w:rFonts w:ascii="Arial" w:hAnsi="Arial" w:cs="Arial"/>
-                <w:b/>
-                <w:sz w:val="20"/>
-              </w:rPr>
-            </w:pPr>
-            <w:r>
-              <w:rPr>
-                <w:rFonts w:ascii="Arial" w:hAnsi="Arial" w:cs="Arial"/>
-                <w:b/>
-                <w:sz w:val="20"/>
-                <w:lang w:val="pt-BR"/>
-              </w:rPr>
-              <w:t>X</w:t>
-            </w:r>
-          </w:p>
-        </w:tc>
-        <w:tc>
-          <w:tcPr>
-            <w:tcW w:w="714" w:type="dxa"/>
-          </w:tcPr>
-          <w:p>
-            <w:pPr>
-              <w:pStyle w:val="RowHeadings"/>
-              <w:spacing w:before="80" w:after="80"/>
-              <w:rPr>
-                <w:rFonts w:cs="Arial"/>
-                <w:sz w:val="20"/>
-                <w:lang w:val="pt-BR"/>
-              </w:rPr>
-            </w:pPr>
-          </w:p>
-        </w:tc>
-      </w:tr>
-      <w:tr>
-        <w:tblPrEx>
-          <w:tblBorders>
-            <w:top w:val="single" w:sz="6" w:space="0" w:color="auto"/>
-            <w:left w:val="single" w:sz="6" w:space="0" w:color="auto"/>
-            <w:bottom w:val="single" w:sz="6" w:space="0" w:color="auto"/>
-            <w:right w:val="single" w:sz="6" w:space="0" w:color="auto"/>
-            <w:insideH w:val="single" w:sz="6" w:space="0" w:color="auto"/>
-            <w:insideV w:val="single" w:sz="6" w:space="0" w:color="auto"/>
-          </w:tblBorders>
-        </w:tblPrEx>
-        <w:trPr>
-          <w:cantSplit/>
-          <w:trHeight w:val="80"/>
-        </w:trPr>
-        <w:tc>
-          <w:tcPr>
-            <w:tcW w:w="558" w:type="dxa"/>
-            <w:tcBorders>
-              <w:right w:val="single" w:sz="4" w:space="0" w:color="auto"/>
-            </w:tcBorders>
-          </w:tcPr>
-          <w:p>
-            <w:pPr>
-              <w:pStyle w:val="proc"/>
-              <w:numPr>
-                <w:ilvl w:val="0"/>
-                <w:numId w:val="0"/>
-              </w:numPr>
-              <w:rPr>
-                <w:rFonts w:ascii="Arial" w:hAnsi="Arial" w:cs="Arial"/>
-                <w:sz w:val="20"/>
-                <w:lang w:val="pt-BR"/>
-              </w:rPr>
-            </w:pPr>
-            <w:r>
-              <w:rPr>
-                <w:rFonts w:ascii="Arial" w:hAnsi="Arial" w:cs="Arial"/>
-                <w:sz w:val="20"/>
-                <w:lang w:val="pt-BR"/>
-              </w:rPr>
-              <w:t>8.</w:t>
-            </w:r>
-          </w:p>
-        </w:tc>
-        <w:tc>
-          <w:tcPr>
-            <w:tcW w:w="5596" w:type="dxa"/>
-            <w:gridSpan w:val="3"/>
-            <w:tcBorders>
-              <w:left w:val="single" w:sz="4" w:space="0" w:color="auto"/>
-            </w:tcBorders>
-          </w:tcPr>
-          <w:p>
-            <w:pPr>
-              <w:pStyle w:val="proc"/>
-              <w:numPr>
-                <w:ilvl w:val="0"/>
-                <w:numId w:val="0"/>
-              </w:numPr>
-              <w:rPr>
-                <w:rFonts w:ascii="Arial" w:hAnsi="Arial" w:cs="Arial"/>
-                <w:b/>
-                <w:sz w:val="20"/>
-                <w:lang w:val="pt-BR"/>
-              </w:rPr>
-            </w:pPr>
-            <w:r>
-              <w:rPr>
-                <w:rFonts w:ascii="Arial" w:hAnsi="Arial" w:cs="Arial"/>
-                <w:b/>
-                <w:sz w:val="20"/>
-                <w:lang w:val="pt-BR"/>
-              </w:rPr>
-              <w:t xml:space="preserve">Passo </w:t>
-            </w:r>
-            <w:proofErr w:type="gramStart"/>
-            <w:r>
-              <w:rPr>
-                <w:rFonts w:ascii="Arial" w:hAnsi="Arial" w:cs="Arial"/>
-                <w:b/>
-                <w:sz w:val="20"/>
-                <w:lang w:val="pt-BR"/>
-              </w:rPr>
-              <w:t>8</w:t>
-            </w:r>
-            <w:proofErr w:type="gramEnd"/>
-            <w:r>
-              <w:rPr>
-                <w:rFonts w:ascii="Arial" w:hAnsi="Arial" w:cs="Arial"/>
-                <w:b/>
-                <w:sz w:val="20"/>
-                <w:lang w:val="pt-BR"/>
-              </w:rPr>
-              <w:t xml:space="preserve">: </w:t>
-            </w:r>
-            <w:r>
-              <w:rPr>
-                <w:rFonts w:ascii="Arial" w:hAnsi="Arial" w:cs="Arial"/>
-                <w:sz w:val="20"/>
-                <w:lang w:val="pt-BR"/>
-              </w:rPr>
-              <w:t>Clicar em, Incluir.</w:t>
-            </w:r>
-          </w:p>
-        </w:tc>
-        <w:tc>
-          <w:tcPr>
-            <w:tcW w:w="5596" w:type="dxa"/>
-          </w:tcPr>
-          <w:p>
-            <w:pPr>
-              <w:pStyle w:val="bp"/>
-              <w:rPr>
-                <w:rFonts w:ascii="Arial" w:hAnsi="Arial" w:cs="Arial"/>
-                <w:sz w:val="20"/>
-                <w:lang w:val="pt-BR"/>
-              </w:rPr>
-            </w:pPr>
-            <w:r>
-              <w:rPr>
-                <w:rFonts w:ascii="Arial" w:hAnsi="Arial" w:cs="Arial"/>
-                <w:sz w:val="20"/>
-                <w:lang w:val="pt-BR"/>
-              </w:rPr>
-              <w:t xml:space="preserve">O equipamento é incluso no </w:t>
-            </w:r>
-            <w:proofErr w:type="gramStart"/>
-            <w:r>
-              <w:rPr>
-                <w:rFonts w:ascii="Arial" w:hAnsi="Arial" w:cs="Arial"/>
-                <w:sz w:val="20"/>
-                <w:lang w:val="pt-BR"/>
-              </w:rPr>
-              <w:t>Cad.</w:t>
-            </w:r>
-            <w:proofErr w:type="gramEnd"/>
-            <w:r>
-              <w:rPr>
-                <w:rFonts w:ascii="Arial" w:hAnsi="Arial" w:cs="Arial"/>
-                <w:sz w:val="20"/>
-                <w:lang w:val="pt-BR"/>
-              </w:rPr>
-              <w:t xml:space="preserve">Auxiliar. </w:t>
-            </w:r>
-            <w:proofErr w:type="gramStart"/>
-            <w:r>
-              <w:rPr>
-                <w:rFonts w:ascii="Arial" w:hAnsi="Arial" w:cs="Arial"/>
-                <w:sz w:val="20"/>
-                <w:lang w:val="pt-BR"/>
-              </w:rPr>
-              <w:t>do</w:t>
-            </w:r>
-            <w:proofErr w:type="gramEnd"/>
-            <w:r>
-              <w:rPr>
-                <w:rFonts w:ascii="Arial" w:hAnsi="Arial" w:cs="Arial"/>
-                <w:sz w:val="20"/>
-                <w:lang w:val="pt-BR"/>
-              </w:rPr>
-              <w:t xml:space="preserve"> sistema.</w:t>
-            </w:r>
-          </w:p>
-        </w:tc>
-        <w:tc>
-          <w:tcPr>
-            <w:tcW w:w="714" w:type="dxa"/>
-          </w:tcPr>
-          <w:p>
-            <w:pPr>
-              <w:jc w:val="center"/>
-              <w:rPr>
-                <w:rFonts w:ascii="Arial" w:hAnsi="Arial" w:cs="Arial"/>
-                <w:b/>
-                <w:sz w:val="20"/>
-                <w:lang w:val="pt-BR"/>
-              </w:rPr>
-            </w:pPr>
-            <w:r>
-              <w:rPr>
-                <w:rFonts w:ascii="Arial" w:hAnsi="Arial" w:cs="Arial"/>
-                <w:b/>
-                <w:sz w:val="20"/>
-                <w:lang w:val="pt-BR"/>
-              </w:rPr>
-              <w:t>X</w:t>
-            </w:r>
-          </w:p>
-        </w:tc>
-        <w:tc>
-          <w:tcPr>
-            <w:tcW w:w="714" w:type="dxa"/>
-          </w:tcPr>
-          <w:p>
-            <w:pPr>
-              <w:pStyle w:val="RowHeadings"/>
-              <w:spacing w:before="80" w:after="80"/>
-              <w:rPr>
-                <w:rFonts w:cs="Arial"/>
-                <w:sz w:val="20"/>
-                <w:lang w:val="pt-BR"/>
-              </w:rPr>
-            </w:pPr>
-          </w:p>
-        </w:tc>
-      </w:tr>
-      <w:tr>
-        <w:tblPrEx>
-          <w:tblBorders>
-            <w:top w:val="single" w:sz="6" w:space="0" w:color="auto"/>
-            <w:left w:val="single" w:sz="6" w:space="0" w:color="auto"/>
-            <w:bottom w:val="single" w:sz="6" w:space="0" w:color="auto"/>
-            <w:right w:val="single" w:sz="6" w:space="0" w:color="auto"/>
-            <w:insideH w:val="single" w:sz="6" w:space="0" w:color="auto"/>
-            <w:insideV w:val="single" w:sz="6" w:space="0" w:color="auto"/>
-          </w:tblBorders>
-        </w:tblPrEx>
-        <w:trPr>
-          <w:cantSplit/>
-          <w:trHeight w:val="80"/>
-        </w:trPr>
-        <w:tc>
-          <w:tcPr>
-            <w:tcW w:w="558" w:type="dxa"/>
-            <w:tcBorders>
-              <w:right w:val="single" w:sz="4" w:space="0" w:color="auto"/>
-            </w:tcBorders>
-          </w:tcPr>
-          <w:p>
-            <w:pPr>
-              <w:pStyle w:val="proc"/>
-              <w:numPr>
-                <w:ilvl w:val="0"/>
-                <w:numId w:val="0"/>
-              </w:numPr>
-              <w:rPr>
-                <w:rFonts w:ascii="Arial" w:hAnsi="Arial" w:cs="Arial"/>
-                <w:sz w:val="20"/>
-                <w:lang w:val="pt-BR"/>
-              </w:rPr>
-            </w:pPr>
-            <w:r>
-              <w:rPr>
-                <w:rFonts w:ascii="Arial" w:hAnsi="Arial" w:cs="Arial"/>
-                <w:sz w:val="20"/>
-                <w:lang w:val="pt-BR"/>
-              </w:rPr>
-              <w:t>9.</w:t>
-            </w:r>
-          </w:p>
-        </w:tc>
-        <w:tc>
-          <w:tcPr>
-            <w:tcW w:w="5596" w:type="dxa"/>
-            <w:gridSpan w:val="3"/>
-            <w:tcBorders>
-              <w:left w:val="single" w:sz="4" w:space="0" w:color="auto"/>
-            </w:tcBorders>
-          </w:tcPr>
-          <w:p>
-            <w:pPr>
-              <w:pStyle w:val="proc"/>
-              <w:numPr>
-                <w:ilvl w:val="0"/>
-                <w:numId w:val="0"/>
-              </w:numPr>
-              <w:rPr>
-                <w:rFonts w:ascii="Arial" w:hAnsi="Arial" w:cs="Arial"/>
-                <w:b/>
-                <w:sz w:val="20"/>
-                <w:lang w:val="pt-BR"/>
-              </w:rPr>
-            </w:pPr>
-            <w:r>
-              <w:rPr>
-                <w:rFonts w:ascii="Arial" w:hAnsi="Arial" w:cs="Arial"/>
-                <w:b/>
-                <w:sz w:val="20"/>
-                <w:lang w:val="pt-BR"/>
-              </w:rPr>
-              <w:t xml:space="preserve">Passo </w:t>
-            </w:r>
-            <w:proofErr w:type="gramStart"/>
-            <w:r>
-              <w:rPr>
-                <w:rFonts w:ascii="Arial" w:hAnsi="Arial" w:cs="Arial"/>
-                <w:b/>
-                <w:sz w:val="20"/>
-                <w:lang w:val="pt-BR"/>
-              </w:rPr>
-              <w:t>9</w:t>
-            </w:r>
-            <w:proofErr w:type="gramEnd"/>
-            <w:r>
-              <w:rPr>
-                <w:rFonts w:ascii="Arial" w:hAnsi="Arial" w:cs="Arial"/>
-                <w:b/>
-                <w:sz w:val="20"/>
-                <w:lang w:val="pt-BR"/>
-              </w:rPr>
-              <w:t xml:space="preserve">: </w:t>
-            </w:r>
-            <w:r>
-              <w:rPr>
-                <w:rFonts w:ascii="Arial" w:hAnsi="Arial" w:cs="Arial"/>
-                <w:sz w:val="20"/>
-                <w:lang w:val="pt-BR"/>
-              </w:rPr>
-              <w:t>Tela mostrando qual equipamento foi incluso no sistema é exibida com sucesso.</w:t>
-            </w:r>
-          </w:p>
-        </w:tc>
-        <w:tc>
-          <w:tcPr>
-            <w:tcW w:w="5596" w:type="dxa"/>
-          </w:tcPr>
-          <w:p>
-            <w:pPr>
-              <w:pStyle w:val="bp"/>
-              <w:rPr>
-                <w:rFonts w:ascii="Arial" w:hAnsi="Arial" w:cs="Arial"/>
-                <w:sz w:val="20"/>
-                <w:lang w:val="pt-BR"/>
-              </w:rPr>
-            </w:pPr>
-            <w:r>
-              <w:rPr>
-                <w:rFonts w:ascii="Arial" w:hAnsi="Arial" w:cs="Arial"/>
-                <w:sz w:val="20"/>
-                <w:lang w:val="pt-BR"/>
-              </w:rPr>
-              <w:t xml:space="preserve">Sistema exibe a tela posterior ao passo </w:t>
-            </w:r>
-            <w:proofErr w:type="gramStart"/>
-            <w:r>
-              <w:rPr>
-                <w:rFonts w:ascii="Arial" w:hAnsi="Arial" w:cs="Arial"/>
-                <w:sz w:val="20"/>
-                <w:lang w:val="pt-BR"/>
-              </w:rPr>
-              <w:t>8</w:t>
-            </w:r>
-            <w:proofErr w:type="gramEnd"/>
-          </w:p>
-        </w:tc>
-        <w:tc>
-          <w:tcPr>
-            <w:tcW w:w="714" w:type="dxa"/>
-          </w:tcPr>
-          <w:p>
-            <w:pPr>
-              <w:jc w:val="center"/>
-              <w:rPr>
-                <w:rFonts w:ascii="Arial" w:hAnsi="Arial" w:cs="Arial"/>
-                <w:b/>
-                <w:sz w:val="20"/>
-                <w:lang w:val="pt-BR"/>
-              </w:rPr>
-            </w:pPr>
-          </w:p>
-        </w:tc>
-        <w:tc>
-          <w:tcPr>
-            <w:tcW w:w="714" w:type="dxa"/>
-          </w:tcPr>
-          <w:p>
-            <w:pPr>
-              <w:pStyle w:val="RowHeadings"/>
-              <w:spacing w:before="80" w:after="80"/>
-              <w:rPr>
-                <w:rFonts w:cs="Arial"/>
-                <w:sz w:val="20"/>
-                <w:lang w:val="pt-BR"/>
-              </w:rPr>
-            </w:pPr>
-            <w:r>
-              <w:rPr>
-                <w:rFonts w:cs="Arial"/>
-                <w:sz w:val="20"/>
-                <w:lang w:val="pt-BR"/>
-              </w:rPr>
-              <w:t>X</w:t>
-            </w:r>
-          </w:p>
-        </w:tc>
-      </w:tr>
     </w:tbl>
-    <w:p>
-      <w:pPr>
-        <w:pStyle w:val="bp"/>
-        <w:spacing w:before="0" w:after="0"/>
-        <w:rPr>
-          <w:rFonts w:ascii="Arial" w:hAnsi="Arial" w:cs="Arial"/>
-          <w:sz w:val="20"/>
-          <w:lang w:val="pt-BR"/>
-        </w:rPr>
-      </w:pPr>
-    </w:p>
-    <w:p>
-      <w:pPr>
-        <w:pStyle w:val="bp"/>
-        <w:spacing w:before="0" w:after="0"/>
-        <w:rPr>
-          <w:rFonts w:ascii="Arial" w:hAnsi="Arial" w:cs="Arial"/>
-          <w:sz w:val="20"/>
-          <w:lang w:val="pt-BR"/>
-        </w:rPr>
-      </w:pPr>
-    </w:p>
-    <w:p>
-      <w:pPr>
-        <w:pStyle w:val="bp"/>
-        <w:spacing w:before="0" w:after="0"/>
-        <w:rPr>
-          <w:rFonts w:ascii="Arial" w:hAnsi="Arial" w:cs="Arial"/>
-          <w:sz w:val="20"/>
-          <w:lang w:val="pt-BR"/>
-        </w:rPr>
-      </w:pPr>
-    </w:p>
-    <w:p>
-      <w:pPr>
-        <w:pStyle w:val="bp"/>
-        <w:spacing w:before="0" w:after="0"/>
-        <w:rPr>
-          <w:rFonts w:ascii="Arial" w:hAnsi="Arial" w:cs="Arial"/>
-          <w:sz w:val="20"/>
-          <w:lang w:val="pt-BR"/>
-        </w:rPr>
-      </w:pPr>
-    </w:p>
     <w:p>
       <w:pPr>
         <w:pStyle w:val="bp"/>
@@ -5784,7 +4642,7 @@
               <w:rPr>
                 <w:lang w:val="pt-BR"/>
               </w:rPr>
-              <w:t>Serial Number</w:t>
+              <w:t>Descrição</w:t>
             </w:r>
           </w:p>
         </w:tc>
@@ -5808,13 +4666,7 @@
               <w:rPr>
                 <w:lang w:val="pt-BR"/>
               </w:rPr>
-              <w:t>NS</w:t>
-            </w:r>
-            <w:r>
-              <w:rPr>
-                <w:lang w:val="pt-BR"/>
-              </w:rPr>
-              <w:t>443352</w:t>
+              <w:t>Configuração C1</w:t>
             </w:r>
           </w:p>
         </w:tc>
@@ -5838,13 +4690,7 @@
               <w:rPr>
                 <w:lang w:val="pt-BR"/>
               </w:rPr>
-              <w:t>NS</w:t>
-            </w:r>
-            <w:r>
-              <w:rPr>
-                <w:lang w:val="pt-BR"/>
-              </w:rPr>
-              <w:t>443353</w:t>
+              <w:t>Configuração C2</w:t>
             </w:r>
           </w:p>
         </w:tc>
@@ -5868,13 +4714,7 @@
               <w:rPr>
                 <w:lang w:val="pt-BR"/>
               </w:rPr>
-              <w:t>NS</w:t>
-            </w:r>
-            <w:r>
-              <w:rPr>
-                <w:lang w:val="pt-BR"/>
-              </w:rPr>
-              <w:t>443354</w:t>
+              <w:t>Configuração C3</w:t>
             </w:r>
           </w:p>
         </w:tc>
@@ -5898,13 +4738,7 @@
               <w:rPr>
                 <w:lang w:val="pt-BR"/>
               </w:rPr>
-              <w:t>NS</w:t>
-            </w:r>
-            <w:r>
-              <w:rPr>
-                <w:lang w:val="pt-BR"/>
-              </w:rPr>
-              <w:t>443355</w:t>
+              <w:t>Configuração C4</w:t>
             </w:r>
           </w:p>
         </w:tc>
@@ -5928,13 +4762,7 @@
               <w:rPr>
                 <w:lang w:val="pt-BR"/>
               </w:rPr>
-              <w:t>NS</w:t>
-            </w:r>
-            <w:r>
-              <w:rPr>
-                <w:lang w:val="pt-BR"/>
-              </w:rPr>
-              <w:t>443356</w:t>
+              <w:t>Configuração C5</w:t>
             </w:r>
           </w:p>
         </w:tc>
@@ -5960,14 +4788,12 @@
               </w:rPr>
               <w:t xml:space="preserve">Campo </w:t>
             </w:r>
-            <w:proofErr w:type="spellStart"/>
-            <w:r>
-              <w:rPr>
-                <w:lang w:val="pt-BR"/>
-              </w:rPr>
-              <w:t>Imei</w:t>
-            </w:r>
-            <w:proofErr w:type="spellEnd"/>
+            <w:r>
+              <w:rPr>
+                <w:lang w:val="pt-BR"/>
+              </w:rPr>
+              <w:t>IN</w:t>
+            </w:r>
           </w:p>
         </w:tc>
         <w:tc>
@@ -5987,7 +4813,7 @@
               <w:rPr>
                 <w:lang w:val="pt-BR"/>
               </w:rPr>
-              <w:t>IM234532</w:t>
+              <w:t>Botão Pânico</w:t>
             </w:r>
           </w:p>
         </w:tc>
@@ -6008,7 +4834,7 @@
               <w:rPr>
                 <w:lang w:val="pt-BR"/>
               </w:rPr>
-              <w:t>IM234534</w:t>
+              <w:t>Botão Urgente</w:t>
             </w:r>
           </w:p>
         </w:tc>
@@ -6029,7 +4855,7 @@
               <w:rPr>
                 <w:lang w:val="pt-BR"/>
               </w:rPr>
-              <w:t>IM234536</w:t>
+              <w:t>Botão Verde</w:t>
             </w:r>
           </w:p>
         </w:tc>
@@ -6050,7 +4876,7 @@
               <w:rPr>
                 <w:lang w:val="pt-BR"/>
               </w:rPr>
-              <w:t>IM234538</w:t>
+              <w:t>Botão Atenção</w:t>
             </w:r>
           </w:p>
         </w:tc>
@@ -6071,7 +4897,7 @@
               <w:rPr>
                 <w:lang w:val="pt-BR"/>
               </w:rPr>
-              <w:t>IM234540</w:t>
+              <w:t>Botão Neutro</w:t>
             </w:r>
           </w:p>
         </w:tc>
@@ -6086,23 +4912,17 @@
             <w:pPr>
               <w:pStyle w:val="bp"/>
               <w:spacing w:before="0" w:after="0"/>
-            </w:pPr>
-            <w:r>
-              <w:t xml:space="preserve">Campo </w:t>
-            </w:r>
-            <w:proofErr w:type="spellStart"/>
-            <w:r>
-              <w:t>Tipo</w:t>
-            </w:r>
-            <w:proofErr w:type="spellEnd"/>
-            <w:r>
-              <w:t xml:space="preserve"> do </w:t>
-            </w:r>
-            <w:proofErr w:type="spellStart"/>
-            <w:r>
-              <w:t>Equipamento</w:t>
-            </w:r>
-            <w:proofErr w:type="spellEnd"/>
+              <w:jc w:val="both"/>
+              <w:rPr>
+                <w:lang w:val="pt-BR"/>
+              </w:rPr>
+            </w:pPr>
+            <w:r>
+              <w:rPr>
+                <w:lang w:val="pt-BR"/>
+              </w:rPr>
+              <w:t>Botão Incluir</w:t>
+            </w:r>
           </w:p>
         </w:tc>
         <w:tc>
@@ -6122,7 +4942,7 @@
               <w:rPr>
                 <w:lang w:val="pt-BR"/>
               </w:rPr>
-              <w:t>NÃO CADASTRADO</w:t>
+              <w:t>VOLTAR</w:t>
             </w:r>
           </w:p>
         </w:tc>
@@ -6143,7 +4963,7 @@
               <w:rPr>
                 <w:lang w:val="pt-BR"/>
               </w:rPr>
-              <w:t>MTC-400</w:t>
+              <w:t>VOLTAR</w:t>
             </w:r>
           </w:p>
         </w:tc>
@@ -6164,7 +4984,7 @@
               <w:rPr>
                 <w:lang w:val="pt-BR"/>
               </w:rPr>
-              <w:t>MTC-400</w:t>
+              <w:t>VOLTAR</w:t>
             </w:r>
           </w:p>
         </w:tc>
@@ -6185,7 +5005,7 @@
               <w:rPr>
                 <w:lang w:val="pt-BR"/>
               </w:rPr>
-              <w:t>MTC-400</w:t>
+              <w:t>VOLTAR</w:t>
             </w:r>
           </w:p>
         </w:tc>
@@ -6206,496 +5026,7 @@
               <w:rPr>
                 <w:lang w:val="pt-BR"/>
               </w:rPr>
-              <w:t>MTC-400</w:t>
-            </w:r>
-          </w:p>
-        </w:tc>
-      </w:tr>
-      <w:tr>
-        <w:tc>
-          <w:tcPr>
-            <w:tcW w:w="2448" w:type="dxa"/>
-            <w:shd w:val="clear" w:color="auto" w:fill="E0E0E0"/>
-          </w:tcPr>
-          <w:p>
-            <w:pPr>
-              <w:pStyle w:val="bp"/>
-              <w:spacing w:before="0" w:after="0"/>
-              <w:jc w:val="both"/>
-            </w:pPr>
-            <w:r>
-              <w:t>Chip GSM</w:t>
-            </w:r>
-          </w:p>
-        </w:tc>
-        <w:tc>
-          <w:tcPr>
-            <w:tcW w:w="1944" w:type="dxa"/>
-          </w:tcPr>
-          <w:p>
-            <w:pPr>
-              <w:pStyle w:val="bp"/>
-              <w:spacing w:before="0" w:after="0"/>
-              <w:jc w:val="center"/>
-            </w:pPr>
-            <w:r>
-              <w:rPr>
-                <w:lang w:val="pt-BR"/>
-              </w:rPr>
-              <w:t>895531467887654</w:t>
-            </w:r>
-          </w:p>
-        </w:tc>
-        <w:tc>
-          <w:tcPr>
-            <w:tcW w:w="2196" w:type="dxa"/>
-          </w:tcPr>
-          <w:p>
-            <w:pPr>
-              <w:pStyle w:val="bp"/>
-              <w:spacing w:before="0" w:after="0"/>
-              <w:jc w:val="center"/>
-            </w:pPr>
-            <w:r>
-              <w:rPr>
-                <w:lang w:val="pt-BR"/>
-              </w:rPr>
-              <w:t>895531467887657</w:t>
-            </w:r>
-          </w:p>
-        </w:tc>
-        <w:tc>
-          <w:tcPr>
-            <w:tcW w:w="2196" w:type="dxa"/>
-          </w:tcPr>
-          <w:p>
-            <w:pPr>
-              <w:pStyle w:val="bp"/>
-              <w:spacing w:before="0" w:after="0"/>
-              <w:jc w:val="center"/>
-            </w:pPr>
-            <w:r>
-              <w:rPr>
-                <w:lang w:val="pt-BR"/>
-              </w:rPr>
-              <w:t>895531467887659</w:t>
-            </w:r>
-          </w:p>
-        </w:tc>
-        <w:tc>
-          <w:tcPr>
-            <w:tcW w:w="2196" w:type="dxa"/>
-          </w:tcPr>
-          <w:p>
-            <w:pPr>
-              <w:pStyle w:val="bp"/>
-              <w:spacing w:before="0" w:after="0"/>
-              <w:jc w:val="center"/>
-            </w:pPr>
-            <w:r>
-              <w:rPr>
-                <w:lang w:val="pt-BR"/>
-              </w:rPr>
-              <w:t>895531467887661</w:t>
-            </w:r>
-          </w:p>
-        </w:tc>
-        <w:tc>
-          <w:tcPr>
-            <w:tcW w:w="2196" w:type="dxa"/>
-          </w:tcPr>
-          <w:p>
-            <w:pPr>
-              <w:pStyle w:val="bp"/>
-              <w:spacing w:before="0" w:after="0"/>
-              <w:jc w:val="center"/>
-            </w:pPr>
-            <w:r>
-              <w:rPr>
-                <w:lang w:val="pt-BR"/>
-              </w:rPr>
-              <w:t>895531467887663</w:t>
-            </w:r>
-          </w:p>
-        </w:tc>
-      </w:tr>
-      <w:tr>
-        <w:tc>
-          <w:tcPr>
-            <w:tcW w:w="2448" w:type="dxa"/>
-            <w:shd w:val="clear" w:color="auto" w:fill="E0E0E0"/>
-          </w:tcPr>
-          <w:p>
-            <w:pPr>
-              <w:pStyle w:val="bp"/>
-              <w:spacing w:before="0" w:after="0"/>
-              <w:jc w:val="both"/>
-              <w:rPr>
-                <w:lang w:val="pt-BR"/>
-              </w:rPr>
-            </w:pPr>
-            <w:r>
-              <w:rPr>
-                <w:lang w:val="pt-BR"/>
-              </w:rPr>
-              <w:t>Campo Data de Compra do Equipamento</w:t>
-            </w:r>
-          </w:p>
-        </w:tc>
-        <w:tc>
-          <w:tcPr>
-            <w:tcW w:w="1944" w:type="dxa"/>
-          </w:tcPr>
-          <w:p>
-            <w:pPr>
-              <w:pStyle w:val="bp"/>
-              <w:spacing w:before="0" w:after="0"/>
-              <w:jc w:val="center"/>
-              <w:rPr>
-                <w:lang w:val="pt-BR"/>
-              </w:rPr>
-            </w:pPr>
-            <w:r>
-              <w:rPr>
-                <w:lang w:val="pt-BR"/>
-              </w:rPr>
-              <w:t>29/03/2013</w:t>
-            </w:r>
-          </w:p>
-        </w:tc>
-        <w:tc>
-          <w:tcPr>
-            <w:tcW w:w="2196" w:type="dxa"/>
-          </w:tcPr>
-          <w:p>
-            <w:pPr>
-              <w:pStyle w:val="bp"/>
-              <w:spacing w:before="0" w:after="0"/>
-              <w:jc w:val="center"/>
-              <w:rPr>
-                <w:lang w:val="pt-BR"/>
-              </w:rPr>
-            </w:pPr>
-            <w:r>
-              <w:rPr>
-                <w:lang w:val="pt-BR"/>
-              </w:rPr>
-              <w:t>29/03/2013</w:t>
-            </w:r>
-          </w:p>
-        </w:tc>
-        <w:tc>
-          <w:tcPr>
-            <w:tcW w:w="2196" w:type="dxa"/>
-          </w:tcPr>
-          <w:p>
-            <w:pPr>
-              <w:pStyle w:val="bp"/>
-              <w:spacing w:before="0" w:after="0"/>
-              <w:jc w:val="center"/>
-              <w:rPr>
-                <w:lang w:val="pt-BR"/>
-              </w:rPr>
-            </w:pPr>
-            <w:r>
-              <w:rPr>
-                <w:lang w:val="pt-BR"/>
-              </w:rPr>
-              <w:t>29/03/2013</w:t>
-            </w:r>
-          </w:p>
-        </w:tc>
-        <w:tc>
-          <w:tcPr>
-            <w:tcW w:w="2196" w:type="dxa"/>
-          </w:tcPr>
-          <w:p>
-            <w:pPr>
-              <w:pStyle w:val="bp"/>
-              <w:spacing w:before="0" w:after="0"/>
-              <w:jc w:val="center"/>
-              <w:rPr>
-                <w:lang w:val="pt-BR"/>
-              </w:rPr>
-            </w:pPr>
-            <w:r>
-              <w:rPr>
-                <w:lang w:val="pt-BR"/>
-              </w:rPr>
-              <w:t>29/03/2013</w:t>
-            </w:r>
-          </w:p>
-        </w:tc>
-        <w:tc>
-          <w:tcPr>
-            <w:tcW w:w="2196" w:type="dxa"/>
-          </w:tcPr>
-          <w:p>
-            <w:pPr>
-              <w:pStyle w:val="bp"/>
-              <w:spacing w:before="0" w:after="0"/>
-              <w:jc w:val="center"/>
-              <w:rPr>
-                <w:lang w:val="pt-BR"/>
-              </w:rPr>
-            </w:pPr>
-            <w:r>
-              <w:rPr>
-                <w:lang w:val="pt-BR"/>
-              </w:rPr>
-              <w:t>29/03/2013</w:t>
-            </w:r>
-          </w:p>
-        </w:tc>
-      </w:tr>
-      <w:tr>
-        <w:tc>
-          <w:tcPr>
-            <w:tcW w:w="2448" w:type="dxa"/>
-            <w:shd w:val="clear" w:color="auto" w:fill="E0E0E0"/>
-          </w:tcPr>
-          <w:p>
-            <w:pPr>
-              <w:pStyle w:val="bp"/>
-              <w:spacing w:before="0" w:after="0"/>
-              <w:jc w:val="both"/>
-              <w:rPr>
-                <w:lang w:val="pt-BR"/>
-              </w:rPr>
-            </w:pPr>
-            <w:r>
-              <w:rPr>
-                <w:lang w:val="pt-BR"/>
-              </w:rPr>
-              <w:t>Campo Observação</w:t>
-            </w:r>
-          </w:p>
-        </w:tc>
-        <w:tc>
-          <w:tcPr>
-            <w:tcW w:w="1944" w:type="dxa"/>
-          </w:tcPr>
-          <w:p>
-            <w:pPr>
-              <w:pStyle w:val="bp"/>
-              <w:spacing w:before="0" w:after="0"/>
-              <w:jc w:val="center"/>
-              <w:rPr>
-                <w:lang w:val="pt-BR"/>
-              </w:rPr>
-            </w:pPr>
-            <w:proofErr w:type="gramStart"/>
-            <w:r>
-              <w:rPr>
-                <w:lang w:val="pt-BR"/>
-              </w:rPr>
-              <w:t>ok</w:t>
-            </w:r>
-            <w:proofErr w:type="gramEnd"/>
-          </w:p>
-        </w:tc>
-        <w:tc>
-          <w:tcPr>
-            <w:tcW w:w="2196" w:type="dxa"/>
-          </w:tcPr>
-          <w:p>
-            <w:pPr>
-              <w:pStyle w:val="bp"/>
-              <w:spacing w:before="0" w:after="0"/>
-              <w:jc w:val="center"/>
-              <w:rPr>
-                <w:lang w:val="pt-BR"/>
-              </w:rPr>
-            </w:pPr>
-          </w:p>
-        </w:tc>
-        <w:tc>
-          <w:tcPr>
-            <w:tcW w:w="2196" w:type="dxa"/>
-          </w:tcPr>
-          <w:p>
-            <w:pPr>
-              <w:pStyle w:val="bp"/>
-              <w:spacing w:before="0" w:after="0"/>
-              <w:jc w:val="center"/>
-              <w:rPr>
-                <w:lang w:val="pt-BR"/>
-              </w:rPr>
-            </w:pPr>
-            <w:proofErr w:type="gramStart"/>
-            <w:r>
-              <w:rPr>
-                <w:lang w:val="pt-BR"/>
-              </w:rPr>
-              <w:t>ok</w:t>
-            </w:r>
-            <w:proofErr w:type="gramEnd"/>
-          </w:p>
-        </w:tc>
-        <w:tc>
-          <w:tcPr>
-            <w:tcW w:w="2196" w:type="dxa"/>
-          </w:tcPr>
-          <w:p>
-            <w:pPr>
-              <w:pStyle w:val="bp"/>
-              <w:spacing w:before="0" w:after="0"/>
-              <w:jc w:val="center"/>
-              <w:rPr>
-                <w:lang w:val="pt-BR"/>
-              </w:rPr>
-            </w:pPr>
-          </w:p>
-        </w:tc>
-        <w:tc>
-          <w:tcPr>
-            <w:tcW w:w="2196" w:type="dxa"/>
-          </w:tcPr>
-          <w:p>
-            <w:pPr>
-              <w:pStyle w:val="bp"/>
-              <w:spacing w:before="0" w:after="0"/>
-              <w:jc w:val="center"/>
-              <w:rPr>
-                <w:lang w:val="pt-BR"/>
-              </w:rPr>
-            </w:pPr>
-            <w:proofErr w:type="gramStart"/>
-            <w:r>
-              <w:rPr>
-                <w:lang w:val="pt-BR"/>
-              </w:rPr>
-              <w:t>ok</w:t>
-            </w:r>
-            <w:proofErr w:type="gramEnd"/>
-          </w:p>
-        </w:tc>
-      </w:tr>
-      <w:tr>
-        <w:tc>
-          <w:tcPr>
-            <w:tcW w:w="2448" w:type="dxa"/>
-            <w:shd w:val="clear" w:color="auto" w:fill="E0E0E0"/>
-          </w:tcPr>
-          <w:p>
-            <w:pPr>
-              <w:pStyle w:val="bp"/>
-              <w:spacing w:before="0" w:after="0"/>
-              <w:jc w:val="both"/>
-              <w:rPr>
-                <w:lang w:val="pt-BR"/>
-              </w:rPr>
-            </w:pPr>
-            <w:r>
-              <w:rPr>
-                <w:lang w:val="pt-BR"/>
-              </w:rPr>
-              <w:t>Botão Incluir</w:t>
-            </w:r>
-          </w:p>
-        </w:tc>
-        <w:tc>
-          <w:tcPr>
-            <w:tcW w:w="1944" w:type="dxa"/>
-          </w:tcPr>
-          <w:p>
-            <w:pPr>
-              <w:pStyle w:val="bp"/>
-              <w:spacing w:before="0" w:after="0"/>
-              <w:jc w:val="center"/>
-              <w:rPr>
-                <w:lang w:val="pt-BR"/>
-              </w:rPr>
-            </w:pPr>
-            <w:r>
-              <w:rPr>
-                <w:lang w:val="pt-BR"/>
-              </w:rPr>
-              <w:t>INCLUIR</w:t>
-            </w:r>
-          </w:p>
-        </w:tc>
-        <w:tc>
-          <w:tcPr>
-            <w:tcW w:w="2196" w:type="dxa"/>
-          </w:tcPr>
-          <w:p>
-            <w:pPr>
-              <w:pStyle w:val="bp"/>
-              <w:spacing w:before="0" w:after="0"/>
-              <w:jc w:val="center"/>
-              <w:rPr>
-                <w:lang w:val="pt-BR"/>
-              </w:rPr>
-            </w:pPr>
-            <w:r>
-              <w:rPr>
-                <w:lang w:val="pt-BR"/>
-              </w:rPr>
-              <w:t>INCLUIR</w:t>
-            </w:r>
-          </w:p>
-        </w:tc>
-        <w:tc>
-          <w:tcPr>
-            <w:tcW w:w="2196" w:type="dxa"/>
-          </w:tcPr>
-          <w:p>
-            <w:pPr>
-              <w:pStyle w:val="bp"/>
-              <w:spacing w:before="0" w:after="0"/>
-              <w:jc w:val="center"/>
-              <w:rPr>
-                <w:lang w:val="pt-BR"/>
-              </w:rPr>
-            </w:pPr>
-            <w:r>
-              <w:rPr>
-                <w:lang w:val="pt-BR"/>
-              </w:rPr>
-              <w:t>INCLUIR</w:t>
-            </w:r>
-          </w:p>
-        </w:tc>
-        <w:tc>
-          <w:tcPr>
-            <w:tcW w:w="2196" w:type="dxa"/>
-          </w:tcPr>
-          <w:p>
-            <w:pPr>
-              <w:pStyle w:val="bp"/>
-              <w:spacing w:before="0" w:after="0"/>
-              <w:jc w:val="center"/>
-              <w:rPr>
-                <w:lang w:val="pt-BR"/>
-              </w:rPr>
-            </w:pPr>
-            <w:r>
-              <w:rPr>
-                <w:lang w:val="pt-BR"/>
-              </w:rPr>
-              <w:t>INCLUIR</w:t>
-            </w:r>
-          </w:p>
-        </w:tc>
-        <w:tc>
-          <w:tcPr>
-            <w:tcW w:w="2196" w:type="dxa"/>
-          </w:tcPr>
-          <w:p>
-            <w:pPr>
-              <w:pStyle w:val="bp"/>
-              <w:spacing w:before="0" w:after="0"/>
-              <w:jc w:val="center"/>
-              <w:rPr>
-                <w:lang w:val="pt-BR"/>
-              </w:rPr>
-            </w:pPr>
-            <w:r>
-              <w:rPr>
-                <w:lang w:val="pt-BR"/>
-              </w:rPr>
-              <w:t>INCLUIR</w:t>
+              <w:t>VOLTAR</w:t>
             </w:r>
           </w:p>
         </w:tc>
@@ -6828,7 +5159,7 @@
         <w:rStyle w:val="Nmerodepgina"/>
         <w:noProof/>
       </w:rPr>
-      <w:t>1</w:t>
+      <w:t>2</w:t>
     </w:r>
     <w:r>
       <w:rPr>
@@ -6865,7 +5196,7 @@
         <w:rStyle w:val="Nmerodepgina"/>
         <w:noProof/>
       </w:rPr>
-      <w:t>3</w:t>
+      <w:t>2</w:t>
     </w:r>
     <w:r>
       <w:rPr>
